--- a/專題文件/豪/實作成果-Der.docx
+++ b/專題文件/豪/實作成果-Der.docx
@@ -82,25 +82,23 @@
           <w:b/>
           <w:sz w:val="20"/>
         </w:rPr>
-        <w:t>是以遊戲式學習程式設計為主要發想，在遊戲內教學使用者程式C語言</w:t>
-      </w:r>
-      <w:r>
-        <w:rPr>
-          <w:rFonts w:ascii="微軟正黑體" w:eastAsia="微軟正黑體" w:hAnsi="微軟正黑體" w:hint="eastAsia"/>
-          <w:b/>
-          <w:sz w:val="20"/>
-        </w:rPr>
-        <w:t>的語</w:t>
-      </w:r>
-      <w:bookmarkStart w:id="0" w:name="_GoBack"/>
-      <w:bookmarkEnd w:id="0"/>
-      <w:r>
-        <w:rPr>
-          <w:rFonts w:ascii="微軟正黑體" w:eastAsia="微軟正黑體" w:hAnsi="微軟正黑體" w:hint="eastAsia"/>
-          <w:b/>
-          <w:sz w:val="20"/>
-        </w:rPr>
-        <w:t>法以及各種實際的應用，而管理者能夠經由後端管理會員、以管理員身分進入遊戲、查看統計資料，透過統計資料檢視使用者大致過關情況及進行分析。</w:t>
+        <w:t>是以遊戲式學習程式設計為主要發想，在遊戲內教</w:t>
+      </w:r>
+      <w:r>
+        <w:rPr>
+          <w:rFonts w:ascii="微軟正黑體" w:eastAsia="微軟正黑體" w:hAnsi="微軟正黑體" w:hint="eastAsia"/>
+          <w:b/>
+          <w:sz w:val="20"/>
+        </w:rPr>
+        <w:t>使用者程式C語言</w:t>
+      </w:r>
+      <w:r>
+        <w:rPr>
+          <w:rFonts w:ascii="微軟正黑體" w:eastAsia="微軟正黑體" w:hAnsi="微軟正黑體" w:hint="eastAsia"/>
+          <w:b/>
+          <w:sz w:val="20"/>
+        </w:rPr>
+        <w:t>的語法以及各種實際的應用，而管理者能夠經由後端管理會員、以管理員身分進入遊戲、查看統計資料，透過統計資料檢視使用者大致過關情況及進行分析。</w:t>
       </w:r>
     </w:p>
     <w:p>
@@ -443,7 +441,7 @@
     <w:p>
       <w:pPr>
         <w:rPr>
-          <w:rFonts w:ascii="微軟正黑體" w:eastAsia="微軟正黑體" w:hAnsi="微軟正黑體" w:hint="eastAsia"/>
+          <w:rFonts w:ascii="微軟正黑體" w:eastAsia="微軟正黑體" w:hAnsi="微軟正黑體"/>
           <w:b/>
           <w:sz w:val="20"/>
         </w:rPr>
@@ -565,6 +563,8 @@
           </wp:inline>
         </w:drawing>
       </w:r>
+      <w:bookmarkStart w:id="0" w:name="_GoBack"/>
+      <w:bookmarkEnd w:id="0"/>
     </w:p>
     <w:p>
       <w:pPr>
@@ -769,7 +769,7 @@
       <w:pPr>
         <w:jc w:val="center"/>
         <w:rPr>
-          <w:rFonts w:ascii="微軟正黑體" w:eastAsia="微軟正黑體" w:hAnsi="微軟正黑體" w:hint="eastAsia"/>
+          <w:rFonts w:ascii="微軟正黑體" w:eastAsia="微軟正黑體" w:hAnsi="微軟正黑體"/>
           <w:b/>
           <w:sz w:val="20"/>
         </w:rPr>
@@ -779,51 +779,51 @@
       <w:pPr>
         <w:ind w:firstLine="480"/>
         <w:rPr>
+          <w:rFonts w:ascii="微軟正黑體" w:eastAsia="微軟正黑體" w:hAnsi="微軟正黑體" w:cs="新細明體"/>
+          <w:b/>
+          <w:sz w:val="20"/>
+        </w:rPr>
+      </w:pPr>
+      <w:r>
+        <w:rPr>
           <w:rFonts w:ascii="微軟正黑體" w:eastAsia="微軟正黑體" w:hAnsi="微軟正黑體" w:cs="新細明體" w:hint="eastAsia"/>
           <w:b/>
           <w:sz w:val="20"/>
         </w:rPr>
-      </w:pPr>
+        <w:t>除了主要教學關卡，還設置了第三帝國-失落帝國，其內容與其他兩個帝國不同，遊玩方式為玩家創造地圖上傳至伺服器端，讓其他玩家能夠遊玩該地圖，其目的是為了讓玩家經由發揮想像力創造地圖的過程中，更加熟悉對程式碼的應用，以及增加此遊戲的可玩性及多變性。點擊失落帝國後將先顯示玩家自訂地圖頁面（如圖x），此介面將顯示其他玩家所創建的地圖以及該地圖的名稱、遊玩條件、製作者、評價、上架日期、地圖簡介，可在此介面</w:t>
+      </w:r>
+      <w:proofErr w:type="gramStart"/>
       <w:r>
         <w:rPr>
           <w:rFonts w:ascii="微軟正黑體" w:eastAsia="微軟正黑體" w:hAnsi="微軟正黑體" w:cs="新細明體" w:hint="eastAsia"/>
           <w:b/>
           <w:sz w:val="20"/>
         </w:rPr>
-        <w:t>除了主要教學關卡，還設置了第三帝國-失落帝國，其內容與其他兩個帝國不同，遊玩方式為玩家創造地圖上傳至伺服器端，讓其他玩家能夠遊玩該地圖，其目的是為了讓玩家經由發揮想像力創造地圖的過程中，更加熟悉對程式碼的應用，以及增加此遊戲的可玩性及多變性。點擊失落帝國後將先顯示玩家自訂地圖頁面（如圖x），此介面將顯示其他玩家所創建的地圖以及該地圖的名稱、遊玩條件、製作者、評價、上架日期、地圖簡介，可在此介面</w:t>
-      </w:r>
-      <w:proofErr w:type="gramStart"/>
+        <w:t>點擊想遊玩</w:t>
+      </w:r>
+      <w:proofErr w:type="gramEnd"/>
       <w:r>
         <w:rPr>
           <w:rFonts w:ascii="微軟正黑體" w:eastAsia="微軟正黑體" w:hAnsi="微軟正黑體" w:cs="新細明體" w:hint="eastAsia"/>
           <w:b/>
           <w:sz w:val="20"/>
         </w:rPr>
-        <w:t>點擊想遊玩</w:t>
-      </w:r>
-      <w:proofErr w:type="gramEnd"/>
+        <w:t>的地圖進行遊玩，也可進入我的自訂地圖頁面（如圖x）檢測、上/下架、刪除地圖，並且進入創建及修改地圖頁面（如圖x）對地圖進行各種設定，包括新增物件、刪除物件、調整地圖大小、設定地形</w:t>
+      </w:r>
+      <w:r>
+        <w:rPr>
+          <w:rFonts w:ascii="微軟正黑體" w:eastAsia="微軟正黑體" w:hAnsi="微軟正黑體" w:cs="新細明體"/>
+          <w:b/>
+          <w:sz w:val="20"/>
+        </w:rPr>
+        <w:t>…</w:t>
+      </w:r>
       <w:r>
         <w:rPr>
           <w:rFonts w:ascii="微軟正黑體" w:eastAsia="微軟正黑體" w:hAnsi="微軟正黑體" w:cs="新細明體" w:hint="eastAsia"/>
           <w:b/>
           <w:sz w:val="20"/>
         </w:rPr>
-        <w:t>的地圖進行遊玩，也可進入我的自訂地圖頁面（如圖x）檢測、上/下架、刪除地圖，並且進入創建及修改地圖頁面（如圖x）對地圖進行各種設定，包括新增物件、刪除物件、調整地圖大小、設定地形</w:t>
-      </w:r>
-      <w:r>
-        <w:rPr>
-          <w:rFonts w:ascii="微軟正黑體" w:eastAsia="微軟正黑體" w:hAnsi="微軟正黑體" w:cs="新細明體"/>
-          <w:b/>
-          <w:sz w:val="20"/>
-        </w:rPr>
-        <w:t>…</w:t>
-      </w:r>
-      <w:r>
-        <w:rPr>
-          <w:rFonts w:ascii="微軟正黑體" w:eastAsia="微軟正黑體" w:hAnsi="微軟正黑體" w:cs="新細明體" w:hint="eastAsia"/>
-          <w:b/>
-          <w:sz w:val="20"/>
-        </w:rPr>
         <w:t>等，由玩家發揮想像力創造各式各樣的關卡。</w:t>
       </w:r>
     </w:p>
@@ -831,7 +831,7 @@
       <w:pPr>
         <w:jc w:val="center"/>
         <w:rPr>
-          <w:rFonts w:ascii="微軟正黑體" w:eastAsia="微軟正黑體" w:hAnsi="微軟正黑體" w:hint="eastAsia"/>
+          <w:rFonts w:ascii="微軟正黑體" w:eastAsia="微軟正黑體" w:hAnsi="微軟正黑體"/>
           <w:b/>
           <w:sz w:val="20"/>
         </w:rPr>
@@ -1046,7 +1046,7 @@
       <w:pPr>
         <w:jc w:val="center"/>
         <w:rPr>
-          <w:rFonts w:ascii="微軟正黑體" w:eastAsia="微軟正黑體" w:hAnsi="微軟正黑體" w:hint="eastAsia"/>
+          <w:rFonts w:ascii="微軟正黑體" w:eastAsia="微軟正黑體" w:hAnsi="微軟正黑體"/>
           <w:b/>
           <w:sz w:val="20"/>
         </w:rPr>
